--- a/chapter/word_styles_reference_0-3.docx
+++ b/chapter/word_styles_reference_0-3.docx
@@ -1116,7 +1116,7 @@
         <w:t>P</w:t>
       </w:r>
       <w:r>
-        <w:t xml:space="preserve"> = 0.003) and pooled pellets-and-remains data (</w:t>
+        <w:t xml:space="preserve"> = 0.002) and pooled pellets-and-remains data (</w:t>
       </w:r>
       <m:oMath>
         <m:r>
@@ -1168,7 +1168,7 @@
         <w:t>P</w:t>
       </w:r>
       <w:r>
-        <w:t xml:space="preserve"> = 0.09) (Figure 5.2). However, we observed no significant differences in diet diversity (mean = 0.4</w:t>
+        <w:t xml:space="preserve"> = 0.11) (Figure 5.2). However, we observed no significant differences in diet diversity (mean = 0.4</w:t>
       </w:r>
       <w:r>
         <w:t xml:space="preserve">6 </w:t>
@@ -1478,7 +1478,7 @@
         <w:t>P</w:t>
       </w:r>
       <w:r>
-        <w:t xml:space="preserve"> = 0.32), pooled pellets-and-remains (</w:t>
+        <w:t xml:space="preserve"> = 0.3), pooled pellets-and-remains (</w:t>
       </w:r>
       <m:oMath>
         <m:r>
@@ -1504,10 +1504,10 @@
         <w:t>P</w:t>
       </w:r>
       <w:r>
-        <w:t xml:space="preserve"> = 0.85), or </w:t>
-      </w:r>
-      <w:r>
-        <w:t>pellets alone (</w:t>
+        <w:t xml:space="preserve"> = 0.86), or p</w:t>
+      </w:r>
+      <w:r>
+        <w:t>ellets alone (</w:t>
       </w:r>
       <m:oMath>
         <m:r>
@@ -1606,7 +1606,10 @@
         </m:r>
       </m:oMath>
       <w:r>
-        <w:t xml:space="preserve"> 9.91, 2020 mean = 47.95 </w:t>
+        <w:t xml:space="preserve"> </w:t>
+      </w:r>
+      <w:r>
+        <w:t xml:space="preserve">9.91, 2020 mean = 47.95 </w:t>
       </w:r>
       <m:oMath>
         <m:r>
@@ -1963,7 +1966,7 @@
       </w:pPr>
       <w:r>
         <w:drawing>
-          <wp:inline distT="0" distB="0" distL="0" distR="0" wp14:anchorId="10BB5754" wp14:editId="7E11E4FD">
+          <wp:inline distT="0" distB="0" distL="0" distR="0" wp14:anchorId="22227978" wp14:editId="1F9AAF16">
             <wp:extent cx="4620126" cy="3696101"/>
             <wp:effectExtent l="0" t="0" r="0" b="0"/>
             <wp:docPr id="1" name="Picture" descr="Figure 5.1: Map of study area (highlighted region) showing the coastal and transition zones."/>
@@ -2020,7 +2023,7 @@
       <w:r>
         <w:lastRenderedPageBreak/>
         <w:drawing>
-          <wp:inline distT="0" distB="0" distL="0" distR="0" wp14:anchorId="0F8AB5F3" wp14:editId="5772DE74">
+          <wp:inline distT="0" distB="0" distL="0" distR="0" wp14:anchorId="0C3BA534" wp14:editId="673D76EF">
             <wp:extent cx="4620126" cy="3696101"/>
             <wp:effectExtent l="0" t="0" r="0" b="0"/>
             <wp:docPr id="2" name="Picture" descr="Figure 5.2: Comparison of the diet of goshawks from the coastal and transition zones. Prey items are divided by data source and grouped into eight broad categories and measured by the proportion of items in a given group out of all items from that data source."/>
@@ -2080,7 +2083,7 @@
       <w:r>
         <w:lastRenderedPageBreak/>
         <w:drawing>
-          <wp:inline distT="0" distB="0" distL="0" distR="0" wp14:anchorId="6CCCE44D" wp14:editId="0B5F47DA">
+          <wp:inline distT="0" distB="0" distL="0" distR="0" wp14:anchorId="3C088DC2" wp14:editId="2F332AA3">
             <wp:extent cx="4620126" cy="3696101"/>
             <wp:effectExtent l="0" t="0" r="0" b="0"/>
             <wp:docPr id="3" name="Picture" descr="Figure 5.3: Productivity (number of chicks fledged) at 12 sites with nest cameras in 2019-2020. Percent squirrel biomass is the percent of biomass delivered to the nest composed of tree squirrels."/>
@@ -2140,7 +2143,7 @@
       <w:r>
         <w:lastRenderedPageBreak/>
         <w:drawing>
-          <wp:inline distT="0" distB="0" distL="0" distR="0" wp14:anchorId="61541CA2" wp14:editId="72DB53A8">
+          <wp:inline distT="0" distB="0" distL="0" distR="0" wp14:anchorId="58F77CEA" wp14:editId="298004B6">
             <wp:extent cx="4620126" cy="3696101"/>
             <wp:effectExtent l="0" t="0" r="0" b="0"/>
             <wp:docPr id="4" name="Picture" descr="Figure 5.4: Productivity (number of chicks fledged) at 12 sites with nest cameras in 2019-2020. Diet diversity is Simpson’s Diversity Index for items identified at least to genus."/>
@@ -12994,8 +12997,21 @@
       </w:pPr>
       <w:bookmarkStart w:id="14" w:name="ref-billerman_birds_2020"/>
       <w:bookmarkStart w:id="15" w:name="refs"/>
-      <w:r>
-        <w:t>Billerman, S. M., B. K. Keeney, P. G. Rodewald, and T. S. Schulenberg, editors. 2020. Birds of the World. Cornell Lab of Ornithology, Ithaca, NY, USA. &lt;</w:t>
+      <w:proofErr w:type="spellStart"/>
+      <w:r>
+        <w:t>Billerman</w:t>
+      </w:r>
+      <w:proofErr w:type="spellEnd"/>
+      <w:r>
+        <w:t xml:space="preserve">, S. M., B. K. Keeney, P. G. </w:t>
+      </w:r>
+      <w:proofErr w:type="spellStart"/>
+      <w:r>
+        <w:t>Rodewald</w:t>
+      </w:r>
+      <w:proofErr w:type="spellEnd"/>
+      <w:r>
+        <w:t>, and T. S. Schulenberg, editors. 2020. Birds of the World. Cornell Lab of Ornithology, Ithaca, NY, USA. &lt;</w:t>
       </w:r>
       <w:hyperlink r:id="rId11">
         <w:r>
@@ -13313,7 +13329,6 @@
       <w:bookmarkStart w:id="30" w:name="ref-lewis_comparison_2004"/>
       <w:bookmarkEnd w:id="29"/>
       <w:r>
-        <w:lastRenderedPageBreak/>
         <w:t>Lewis, S. B., M. R. Fuller, and K. Titus. 2004. A Comparison of 3 Methods for Assessing Raptor Diet during the Breeding Season. Wildlife Society Bulletin 32:373–385. &lt;</w:t>
       </w:r>
       <w:hyperlink r:id="rId18">
@@ -13341,6 +13356,7 @@
       <w:bookmarkStart w:id="31" w:name="ref-lewis_northern_2006"/>
       <w:bookmarkEnd w:id="30"/>
       <w:r>
+        <w:lastRenderedPageBreak/>
         <w:t>Lewis, S. B., K. Titus, and M. R. Fuller. 2006. Northern goshawk diet during the nesting season in southeast Alaska. The Journal of Wildlife Management 70:1151–1160. &lt;</w:t>
       </w:r>
       <w:hyperlink r:id="rId19">
@@ -13545,7 +13561,6 @@
       <w:bookmarkStart w:id="42" w:name="ref-rutz_population_2006"/>
       <w:bookmarkEnd w:id="41"/>
       <w:r>
-        <w:lastRenderedPageBreak/>
         <w:t>Rutz, C., R. G. Bijlsma, M. Marquiss, and R. E. Kenward. 2006. Population limitation in the Northern Goshawk in Europe: A review with case studies. Studies in Avian Biology 31:158–197.</w:t>
       </w:r>
     </w:p>
@@ -13556,6 +13571,7 @@
       <w:bookmarkStart w:id="43" w:name="ref-salafsky_reproductive_2007"/>
       <w:bookmarkEnd w:id="42"/>
       <w:r>
+        <w:lastRenderedPageBreak/>
         <w:t>Salafsky, S. R., R. T. Reynolds, B. R. Noon, and J. A. Wiens. 2007. Rep</w:t>
       </w:r>
       <w:r>
@@ -13770,7 +13786,6 @@
       <w:bookmarkStart w:id="52" w:name="ref-r_core_team_r_2020"/>
       <w:bookmarkEnd w:id="51"/>
       <w:r>
-        <w:lastRenderedPageBreak/>
         <w:t>Team, R. C. 2020. R: A language and environment for statistic</w:t>
       </w:r>
       <w:r>
@@ -13819,6 +13834,7 @@
       <w:bookmarkStart w:id="54" w:name="ref-thrailkill_diet_2000"/>
       <w:bookmarkEnd w:id="53"/>
       <w:r>
+        <w:lastRenderedPageBreak/>
         <w:t>Thrailkill, J. A., L. S. Andrews, and R. M. Claremont. 2000. Diet o</w:t>
       </w:r>
       <w:r>
@@ -13921,7 +13937,7 @@
   <w:abstractNum w:abstractNumId="0" w15:restartNumberingAfterBreak="0">
     <w:nsid w:val="FFFFFF7C"/>
     <w:multiLevelType w:val="singleLevel"/>
-    <w:tmpl w:val="CB52BF42"/>
+    <w:tmpl w:val="62CCC294"/>
     <w:lvl w:ilvl="0">
       <w:start w:val="1"/>
       <w:numFmt w:val="decimal"/>
@@ -13938,7 +13954,7 @@
   <w:abstractNum w:abstractNumId="1" w15:restartNumberingAfterBreak="0">
     <w:nsid w:val="FFFFFF7D"/>
     <w:multiLevelType w:val="singleLevel"/>
-    <w:tmpl w:val="24869348"/>
+    <w:tmpl w:val="3466A88A"/>
     <w:lvl w:ilvl="0">
       <w:start w:val="1"/>
       <w:numFmt w:val="decimal"/>
@@ -13955,7 +13971,7 @@
   <w:abstractNum w:abstractNumId="2" w15:restartNumberingAfterBreak="0">
     <w:nsid w:val="FFFFFF7E"/>
     <w:multiLevelType w:val="singleLevel"/>
-    <w:tmpl w:val="269EECDA"/>
+    <w:tmpl w:val="60424890"/>
     <w:lvl w:ilvl="0">
       <w:start w:val="1"/>
       <w:numFmt w:val="decimal"/>
@@ -13972,7 +13988,7 @@
   <w:abstractNum w:abstractNumId="3" w15:restartNumberingAfterBreak="0">
     <w:nsid w:val="FFFFFF7F"/>
     <w:multiLevelType w:val="singleLevel"/>
-    <w:tmpl w:val="EF82EF8A"/>
+    <w:tmpl w:val="1D629DA6"/>
     <w:lvl w:ilvl="0">
       <w:start w:val="1"/>
       <w:numFmt w:val="decimal"/>
@@ -13989,7 +14005,7 @@
   <w:abstractNum w:abstractNumId="4" w15:restartNumberingAfterBreak="0">
     <w:nsid w:val="FFFFFF80"/>
     <w:multiLevelType w:val="singleLevel"/>
-    <w:tmpl w:val="9C9A556A"/>
+    <w:tmpl w:val="FCD86D88"/>
     <w:lvl w:ilvl="0">
       <w:start w:val="1"/>
       <w:numFmt w:val="bullet"/>
@@ -14009,7 +14025,7 @@
   <w:abstractNum w:abstractNumId="5" w15:restartNumberingAfterBreak="0">
     <w:nsid w:val="FFFFFF81"/>
     <w:multiLevelType w:val="singleLevel"/>
-    <w:tmpl w:val="2B5243A6"/>
+    <w:tmpl w:val="E6BC55E8"/>
     <w:lvl w:ilvl="0">
       <w:start w:val="1"/>
       <w:numFmt w:val="bullet"/>
@@ -14029,7 +14045,7 @@
   <w:abstractNum w:abstractNumId="6" w15:restartNumberingAfterBreak="0">
     <w:nsid w:val="FFFFFF82"/>
     <w:multiLevelType w:val="singleLevel"/>
-    <w:tmpl w:val="3B4AE8B0"/>
+    <w:tmpl w:val="40AA1F80"/>
     <w:lvl w:ilvl="0">
       <w:start w:val="1"/>
       <w:numFmt w:val="bullet"/>
@@ -14049,7 +14065,7 @@
   <w:abstractNum w:abstractNumId="7" w15:restartNumberingAfterBreak="0">
     <w:nsid w:val="FFFFFF83"/>
     <w:multiLevelType w:val="singleLevel"/>
-    <w:tmpl w:val="0B842880"/>
+    <w:tmpl w:val="4C18AB6E"/>
     <w:lvl w:ilvl="0">
       <w:start w:val="1"/>
       <w:numFmt w:val="bullet"/>
@@ -14069,7 +14085,7 @@
   <w:abstractNum w:abstractNumId="8" w15:restartNumberingAfterBreak="0">
     <w:nsid w:val="FFFFFF88"/>
     <w:multiLevelType w:val="singleLevel"/>
-    <w:tmpl w:val="3B2EE306"/>
+    <w:tmpl w:val="78E45EFA"/>
     <w:lvl w:ilvl="0">
       <w:start w:val="1"/>
       <w:numFmt w:val="decimal"/>
@@ -14086,7 +14102,7 @@
   <w:abstractNum w:abstractNumId="9" w15:restartNumberingAfterBreak="0">
     <w:nsid w:val="FFFFFF89"/>
     <w:multiLevelType w:val="singleLevel"/>
-    <w:tmpl w:val="12242ADE"/>
+    <w:tmpl w:val="1E2CFD20"/>
     <w:lvl w:ilvl="0">
       <w:start w:val="1"/>
       <w:numFmt w:val="bullet"/>
@@ -14253,6 +14269,9 @@
     <w:abstractNumId w:val="10"/>
   </w:num>
   <w:num w:numId="16">
+    <w:abstractNumId w:val="10"/>
+  </w:num>
+  <w:num w:numId="17">
     <w:abstractNumId w:val="10"/>
   </w:num>
 </w:numbering>
@@ -14797,7 +14816,6 @@
   <w:style w:type="character" w:default="1" w:styleId="DefaultParagraphFont">
     <w:name w:val="Default Paragraph Font"/>
     <w:uiPriority w:val="1"/>
-    <w:semiHidden/>
     <w:unhideWhenUsed/>
   </w:style>
   <w:style w:type="table" w:default="1" w:styleId="TableNormal">
@@ -14930,6 +14948,10 @@
     <w:name w:val="Bibliography"/>
     <w:basedOn w:val="Normal"/>
     <w:qFormat/>
+    <w:rsid w:val="002C338E"/>
+    <w:rPr>
+      <w:rFonts w:asciiTheme="majorHAnsi" w:hAnsiTheme="majorHAnsi" w:cstheme="majorHAnsi"/>
+    </w:rPr>
   </w:style>
   <w:style w:type="paragraph" w:styleId="BlockText">
     <w:name w:val="Block Text"/>
